--- a/技术难点/新建文件夹/试试.docx
+++ b/技术难点/新建文件夹/试试.docx
@@ -42,6 +42,16 @@
           <w:szCs w:val="18"/>
         </w:rPr>
         <w:t>看看行不行</w:t>
+      </w:r>
+      <w:r>
+        <w:rPr>
+          <w:rFonts w:ascii="宋体" w:eastAsia="宋体" w:hAnsi="宋体" w:cs="宋体" w:hint="eastAsia"/>
+          <w:color w:val="000000"/>
+          <w:kern w:val="0"/>
+          <w:sz w:val="18"/>
+          <w:szCs w:val="18"/>
+        </w:rPr>
+        <w:t xml:space="preserve">   </w:t>
       </w:r>
       <w:bookmarkStart w:id="0" w:name="_GoBack"/>
       <w:bookmarkEnd w:id="0"/>

--- a/技术难点/新建文件夹/试试.docx
+++ b/技术难点/新建文件夹/试试.docx
@@ -51,7 +51,7 @@
           <w:sz w:val="18"/>
           <w:szCs w:val="18"/>
         </w:rPr>
-        <w:t xml:space="preserve">   </w:t>
+        <w:t xml:space="preserve"> 哎呀</w:t>
       </w:r>
       <w:bookmarkStart w:id="0" w:name="_GoBack"/>
       <w:bookmarkEnd w:id="0"/>
